--- a/大数据/大数据培训笔记.docx
+++ b/大数据/大数据培训笔记.docx
@@ -107,6 +107,429 @@
         </w:rPr>
         <w:t>15908114489</w:t>
       </w:r>
+    </w:p>
+    <w:p>
+      <w:pPr>
+        <w:rPr>
+          <w:sz w:val="40"/>
+          <w:szCs w:val="40"/>
+        </w:rPr>
+      </w:pPr>
+      <w:proofErr w:type="spellStart"/>
+      <w:proofErr w:type="gramStart"/>
+      <w:r>
+        <w:rPr>
+          <w:rFonts w:hint="eastAsia"/>
+          <w:sz w:val="40"/>
+          <w:szCs w:val="40"/>
+        </w:rPr>
+        <w:t>ppt</w:t>
+      </w:r>
+      <w:proofErr w:type="spellEnd"/>
+      <w:proofErr w:type="gramEnd"/>
+    </w:p>
+    <w:p>
+      <w:pPr>
+        <w:rPr>
+          <w:sz w:val="40"/>
+          <w:szCs w:val="40"/>
+        </w:rPr>
+      </w:pPr>
+      <w:proofErr w:type="spellStart"/>
+      <w:proofErr w:type="gramStart"/>
+      <w:r>
+        <w:rPr>
+          <w:sz w:val="40"/>
+          <w:szCs w:val="40"/>
+        </w:rPr>
+        <w:t>hadoop</w:t>
+      </w:r>
+      <w:proofErr w:type="spellEnd"/>
+      <w:proofErr w:type="gramEnd"/>
+      <w:r>
+        <w:rPr>
+          <w:sz w:val="40"/>
+          <w:szCs w:val="40"/>
+        </w:rPr>
+        <w:t>-PPT</w:t>
+      </w:r>
+    </w:p>
+    <w:p>
+      <w:pPr>
+        <w:rPr>
+          <w:sz w:val="40"/>
+          <w:szCs w:val="40"/>
+        </w:rPr>
+      </w:pPr>
+      <w:r>
+        <w:rPr>
+          <w:rFonts w:hint="eastAsia"/>
+          <w:sz w:val="40"/>
+          <w:szCs w:val="40"/>
+        </w:rPr>
+        <w:t>链接：</w:t>
+      </w:r>
+      <w:r>
+        <w:rPr>
+          <w:rFonts w:hint="eastAsia"/>
+          <w:sz w:val="40"/>
+          <w:szCs w:val="40"/>
+        </w:rPr>
+        <w:t xml:space="preserve">http://pan.baidu.com/s/1kVBsW8R </w:t>
+      </w:r>
+      <w:r>
+        <w:rPr>
+          <w:rFonts w:hint="eastAsia"/>
+          <w:sz w:val="40"/>
+          <w:szCs w:val="40"/>
+        </w:rPr>
+        <w:t>密码：</w:t>
+      </w:r>
+      <w:r>
+        <w:rPr>
+          <w:rFonts w:hint="eastAsia"/>
+          <w:sz w:val="40"/>
+          <w:szCs w:val="40"/>
+        </w:rPr>
+        <w:t>o0m3</w:t>
+      </w:r>
+    </w:p>
+    <w:p>
+      <w:pPr>
+        <w:rPr>
+          <w:sz w:val="40"/>
+          <w:szCs w:val="40"/>
+        </w:rPr>
+      </w:pPr>
+    </w:p>
+    <w:p>
+      <w:pPr>
+        <w:rPr>
+          <w:sz w:val="40"/>
+          <w:szCs w:val="40"/>
+        </w:rPr>
+      </w:pPr>
+      <w:r>
+        <w:rPr>
+          <w:rFonts w:hint="eastAsia"/>
+          <w:sz w:val="40"/>
+          <w:szCs w:val="40"/>
+        </w:rPr>
+        <w:t>大数据</w:t>
+      </w:r>
+      <w:r>
+        <w:rPr>
+          <w:rFonts w:hint="eastAsia"/>
+          <w:sz w:val="40"/>
+          <w:szCs w:val="40"/>
+        </w:rPr>
+        <w:t>jar</w:t>
+      </w:r>
+      <w:r>
+        <w:rPr>
+          <w:rFonts w:hint="eastAsia"/>
+          <w:sz w:val="40"/>
+          <w:szCs w:val="40"/>
+        </w:rPr>
+        <w:t>包：</w:t>
+      </w:r>
+    </w:p>
+    <w:p>
+      <w:pPr>
+        <w:rPr>
+          <w:sz w:val="40"/>
+          <w:szCs w:val="40"/>
+        </w:rPr>
+      </w:pPr>
+      <w:r>
+        <w:rPr>
+          <w:sz w:val="40"/>
+          <w:szCs w:val="40"/>
+        </w:rPr>
+        <w:t>http://pan.baidu.com/s/1nvgfSil</w:t>
+      </w:r>
+    </w:p>
+    <w:p>
+      <w:pPr>
+        <w:rPr>
+          <w:sz w:val="40"/>
+          <w:szCs w:val="40"/>
+        </w:rPr>
+      </w:pPr>
+      <w:proofErr w:type="gramStart"/>
+      <w:r>
+        <w:rPr>
+          <w:sz w:val="40"/>
+          <w:szCs w:val="40"/>
+        </w:rPr>
+        <w:t>gs0a</w:t>
+      </w:r>
+      <w:proofErr w:type="gramEnd"/>
+    </w:p>
+    <w:p>
+      <w:pPr>
+        <w:rPr>
+          <w:sz w:val="40"/>
+          <w:szCs w:val="40"/>
+        </w:rPr>
+      </w:pPr>
+    </w:p>
+    <w:p>
+      <w:pPr>
+        <w:rPr>
+          <w:sz w:val="40"/>
+          <w:szCs w:val="40"/>
+        </w:rPr>
+      </w:pPr>
+    </w:p>
+    <w:p>
+      <w:pPr>
+        <w:rPr>
+          <w:sz w:val="40"/>
+          <w:szCs w:val="40"/>
+        </w:rPr>
+      </w:pPr>
+      <w:r>
+        <w:rPr>
+          <w:rFonts w:hint="eastAsia"/>
+          <w:sz w:val="40"/>
+          <w:szCs w:val="40"/>
+        </w:rPr>
+        <w:lastRenderedPageBreak/>
+        <w:t>spark</w:t>
+      </w:r>
+      <w:r>
+        <w:rPr>
+          <w:rFonts w:hint="eastAsia"/>
+          <w:sz w:val="40"/>
+          <w:szCs w:val="40"/>
+        </w:rPr>
+        <w:t>课程包</w:t>
+      </w:r>
+    </w:p>
+    <w:p>
+      <w:pPr>
+        <w:rPr>
+          <w:sz w:val="40"/>
+          <w:szCs w:val="40"/>
+        </w:rPr>
+      </w:pPr>
+      <w:r>
+        <w:rPr>
+          <w:sz w:val="40"/>
+          <w:szCs w:val="40"/>
+        </w:rPr>
+        <w:t>http://pan.baidu.com/s/1i4A0ch3</w:t>
+      </w:r>
+    </w:p>
+    <w:p>
+      <w:pPr>
+        <w:rPr>
+          <w:sz w:val="40"/>
+          <w:szCs w:val="40"/>
+        </w:rPr>
+      </w:pPr>
+      <w:r>
+        <w:rPr>
+          <w:sz w:val="40"/>
+          <w:szCs w:val="40"/>
+        </w:rPr>
+        <w:t>b7gb</w:t>
+      </w:r>
+    </w:p>
+    <w:p>
+      <w:pPr>
+        <w:rPr>
+          <w:sz w:val="40"/>
+          <w:szCs w:val="40"/>
+        </w:rPr>
+      </w:pPr>
+      <w:proofErr w:type="spellStart"/>
+      <w:proofErr w:type="gramStart"/>
+      <w:r>
+        <w:rPr>
+          <w:sz w:val="40"/>
+          <w:szCs w:val="40"/>
+        </w:rPr>
+        <w:t>hadoop</w:t>
+      </w:r>
+      <w:proofErr w:type="spellEnd"/>
+      <w:proofErr w:type="gramEnd"/>
+      <w:r>
+        <w:rPr>
+          <w:sz w:val="40"/>
+          <w:szCs w:val="40"/>
+        </w:rPr>
+        <w:t>-PPT</w:t>
+      </w:r>
+    </w:p>
+    <w:p>
+      <w:pPr>
+        <w:rPr>
+          <w:sz w:val="40"/>
+          <w:szCs w:val="40"/>
+        </w:rPr>
+      </w:pPr>
+      <w:r>
+        <w:rPr>
+          <w:rFonts w:hint="eastAsia"/>
+          <w:sz w:val="40"/>
+          <w:szCs w:val="40"/>
+        </w:rPr>
+        <w:t>链接：</w:t>
+      </w:r>
+      <w:r>
+        <w:rPr>
+          <w:rFonts w:hint="eastAsia"/>
+          <w:sz w:val="40"/>
+          <w:szCs w:val="40"/>
+        </w:rPr>
+        <w:t xml:space="preserve">http://pan.baidu.com/s/1kVBsW8R </w:t>
+      </w:r>
+      <w:r>
+        <w:rPr>
+          <w:rFonts w:hint="eastAsia"/>
+          <w:sz w:val="40"/>
+          <w:szCs w:val="40"/>
+        </w:rPr>
+        <w:t>密码：</w:t>
+      </w:r>
+      <w:r>
+        <w:rPr>
+          <w:rFonts w:hint="eastAsia"/>
+          <w:sz w:val="40"/>
+          <w:szCs w:val="40"/>
+        </w:rPr>
+        <w:t>o0m3</w:t>
+      </w:r>
+    </w:p>
+    <w:p>
+      <w:pPr>
+        <w:rPr>
+          <w:sz w:val="40"/>
+          <w:szCs w:val="40"/>
+        </w:rPr>
+      </w:pPr>
+      <w:r>
+        <w:rPr>
+          <w:rFonts w:hint="eastAsia"/>
+          <w:sz w:val="40"/>
+          <w:szCs w:val="40"/>
+        </w:rPr>
+        <w:t>大数据</w:t>
+      </w:r>
+      <w:r>
+        <w:rPr>
+          <w:rFonts w:hint="eastAsia"/>
+          <w:sz w:val="40"/>
+          <w:szCs w:val="40"/>
+        </w:rPr>
+        <w:t>jar</w:t>
+      </w:r>
+      <w:r>
+        <w:rPr>
+          <w:rFonts w:hint="eastAsia"/>
+          <w:sz w:val="40"/>
+          <w:szCs w:val="40"/>
+        </w:rPr>
+        <w:t>包：</w:t>
+      </w:r>
+    </w:p>
+    <w:p>
+      <w:pPr>
+        <w:rPr>
+          <w:sz w:val="40"/>
+          <w:szCs w:val="40"/>
+        </w:rPr>
+      </w:pPr>
+      <w:r>
+        <w:rPr>
+          <w:sz w:val="40"/>
+          <w:szCs w:val="40"/>
+        </w:rPr>
+        <w:t>http://pan.baidu.com/s/1nvgfSil</w:t>
+      </w:r>
+    </w:p>
+    <w:p>
+      <w:pPr>
+        <w:rPr>
+          <w:sz w:val="40"/>
+          <w:szCs w:val="40"/>
+        </w:rPr>
+      </w:pPr>
+      <w:proofErr w:type="gramStart"/>
+      <w:r>
+        <w:rPr>
+          <w:sz w:val="40"/>
+          <w:szCs w:val="40"/>
+        </w:rPr>
+        <w:t>gs0a</w:t>
+      </w:r>
+      <w:proofErr w:type="gramEnd"/>
+    </w:p>
+    <w:p>
+      <w:pPr>
+        <w:rPr>
+          <w:sz w:val="40"/>
+          <w:szCs w:val="40"/>
+        </w:rPr>
+      </w:pPr>
+      <w:r>
+        <w:rPr>
+          <w:rFonts w:hint="eastAsia"/>
+          <w:sz w:val="40"/>
+          <w:szCs w:val="40"/>
+        </w:rPr>
+        <w:t>spark</w:t>
+      </w:r>
+      <w:r>
+        <w:rPr>
+          <w:rFonts w:hint="eastAsia"/>
+          <w:sz w:val="40"/>
+          <w:szCs w:val="40"/>
+        </w:rPr>
+        <w:t>课程包</w:t>
+      </w:r>
+    </w:p>
+    <w:p>
+      <w:pPr>
+        <w:rPr>
+          <w:sz w:val="40"/>
+          <w:szCs w:val="40"/>
+        </w:rPr>
+      </w:pPr>
+      <w:r>
+        <w:rPr>
+          <w:sz w:val="40"/>
+          <w:szCs w:val="40"/>
+        </w:rPr>
+        <w:t>http://pan.baidu.com/s/1i4A0ch3</w:t>
+      </w:r>
+    </w:p>
+    <w:p>
+      <w:pPr>
+        <w:rPr>
+          <w:sz w:val="40"/>
+          <w:szCs w:val="40"/>
+        </w:rPr>
+      </w:pPr>
+      <w:proofErr w:type="gramStart"/>
+      <w:r>
+        <w:rPr>
+          <w:sz w:val="40"/>
+          <w:szCs w:val="40"/>
+        </w:rPr>
+        <w:t>b7gb</w:t>
+      </w:r>
+      <w:proofErr w:type="gramEnd"/>
+    </w:p>
+    <w:p>
+      <w:pPr>
+        <w:rPr>
+          <w:sz w:val="40"/>
+          <w:szCs w:val="40"/>
+        </w:rPr>
+      </w:pPr>
     </w:p>
     <w:p>
       <w:pPr>
@@ -323,7 +746,6 @@
         <w:rPr>
           <w:rFonts w:hint="eastAsia"/>
         </w:rPr>
-        <w:lastRenderedPageBreak/>
         <w:t>节点</w:t>
       </w:r>
     </w:p>
@@ -3486,13 +3908,7 @@
         <w:t>-join</w:t>
       </w:r>
     </w:p>
-    <w:p>
-      <w:pPr>
-        <w:rPr>
-          <w:rFonts w:hint="eastAsia"/>
-        </w:rPr>
-      </w:pPr>
-    </w:p>
+    <w:p/>
     <w:tbl>
       <w:tblPr>
         <w:tblStyle w:val="a6"/>
@@ -3510,11 +3926,6 @@
             <w:tcW w:w="2838" w:type="dxa"/>
           </w:tcPr>
           <w:p>
-            <w:pPr>
-              <w:rPr>
-                <w:rFonts w:hint="eastAsia"/>
-              </w:rPr>
-            </w:pPr>
             <w:r>
               <w:rPr>
                 <w:rFonts w:hint="eastAsia"/>
@@ -3528,11 +3939,6 @@
             <w:tcW w:w="2839" w:type="dxa"/>
           </w:tcPr>
           <w:p>
-            <w:pPr>
-              <w:rPr>
-                <w:rFonts w:hint="eastAsia"/>
-              </w:rPr>
-            </w:pPr>
             <w:r>
               <w:rPr>
                 <w:rFonts w:hint="eastAsia"/>
@@ -3552,11 +3958,6 @@
             <w:tcW w:w="2839" w:type="dxa"/>
           </w:tcPr>
           <w:p>
-            <w:pPr>
-              <w:rPr>
-                <w:rFonts w:hint="eastAsia"/>
-              </w:rPr>
-            </w:pPr>
             <w:r>
               <w:rPr>
                 <w:rFonts w:hint="eastAsia"/>
@@ -3572,11 +3973,6 @@
             <w:tcW w:w="2838" w:type="dxa"/>
           </w:tcPr>
           <w:p>
-            <w:pPr>
-              <w:rPr>
-                <w:rFonts w:hint="eastAsia"/>
-              </w:rPr>
-            </w:pPr>
             <w:r>
               <w:rPr>
                 <w:rFonts w:hint="eastAsia"/>
@@ -3596,11 +3992,6 @@
             <w:tcW w:w="2839" w:type="dxa"/>
           </w:tcPr>
           <w:p>
-            <w:pPr>
-              <w:rPr>
-                <w:rFonts w:hint="eastAsia"/>
-              </w:rPr>
-            </w:pPr>
             <w:r>
               <w:rPr>
                 <w:rFonts w:hint="eastAsia"/>
@@ -3628,11 +4019,6 @@
             <w:tcW w:w="2839" w:type="dxa"/>
           </w:tcPr>
           <w:p>
-            <w:pPr>
-              <w:rPr>
-                <w:rFonts w:hint="eastAsia"/>
-              </w:rPr>
-            </w:pPr>
             <w:r>
               <w:rPr>
                 <w:rFonts w:hint="eastAsia"/>
@@ -3662,11 +4048,6 @@
             <w:tcW w:w="2838" w:type="dxa"/>
           </w:tcPr>
           <w:p>
-            <w:pPr>
-              <w:rPr>
-                <w:rFonts w:hint="eastAsia"/>
-              </w:rPr>
-            </w:pPr>
             <w:r>
               <w:rPr>
                 <w:rFonts w:hint="eastAsia"/>
@@ -3686,11 +4067,6 @@
             <w:tcW w:w="2839" w:type="dxa"/>
           </w:tcPr>
           <w:p>
-            <w:pPr>
-              <w:rPr>
-                <w:rFonts w:hint="eastAsia"/>
-              </w:rPr>
-            </w:pPr>
             <w:r>
               <w:rPr>
                 <w:rFonts w:hint="eastAsia"/>
@@ -3718,11 +4094,6 @@
             <w:tcW w:w="2839" w:type="dxa"/>
           </w:tcPr>
           <w:p>
-            <w:pPr>
-              <w:rPr>
-                <w:rFonts w:hint="eastAsia"/>
-              </w:rPr>
-            </w:pPr>
             <w:r>
               <w:rPr>
                 <w:rFonts w:hint="eastAsia"/>
@@ -3747,19 +4118,10 @@
         </w:tc>
       </w:tr>
     </w:tbl>
-    <w:p>
-      <w:pPr>
-        <w:rPr>
-          <w:rFonts w:hint="eastAsia"/>
-        </w:rPr>
-      </w:pPr>
-    </w:p>
+    <w:p/>
     <w:p>
       <w:pPr>
         <w:pStyle w:val="3"/>
-        <w:rPr>
-          <w:rFonts w:hint="eastAsia"/>
-        </w:rPr>
       </w:pPr>
       <w:r>
         <w:rPr>
@@ -3771,26 +4133,21 @@
     <w:p>
       <w:pPr>
         <w:rPr>
+          <w:rFonts w:ascii="微软雅黑" w:eastAsia="微软雅黑" w:hAnsi="微软雅黑"/>
+          <w:sz w:val="28"/>
+          <w:szCs w:val="28"/>
+        </w:rPr>
+      </w:pPr>
+      <w:r>
+        <w:rPr>
           <w:rFonts w:ascii="微软雅黑" w:eastAsia="微软雅黑" w:hAnsi="微软雅黑" w:hint="eastAsia"/>
           <w:sz w:val="28"/>
           <w:szCs w:val="28"/>
         </w:rPr>
-      </w:pPr>
-      <w:r>
-        <w:rPr>
-          <w:rFonts w:ascii="微软雅黑" w:eastAsia="微软雅黑" w:hAnsi="微软雅黑" w:hint="eastAsia"/>
-          <w:sz w:val="28"/>
-          <w:szCs w:val="28"/>
-        </w:rPr>
         <w:t>Map输入</w:t>
       </w:r>
     </w:p>
     <w:p>
-      <w:pPr>
-        <w:rPr>
-          <w:rFonts w:hint="eastAsia"/>
-        </w:rPr>
-      </w:pPr>
       <w:r>
         <w:rPr>
           <w:rFonts w:hint="eastAsia"/>
@@ -3861,11 +4218,6 @@
       </w:r>
     </w:p>
     <w:p>
-      <w:pPr>
-        <w:rPr>
-          <w:rFonts w:hint="eastAsia"/>
-        </w:rPr>
-      </w:pPr>
       <w:r>
         <w:rPr>
           <w:rFonts w:hint="eastAsia"/>
@@ -3900,11 +4252,6 @@
       </w:r>
     </w:p>
     <w:p>
-      <w:pPr>
-        <w:rPr>
-          <w:rFonts w:hint="eastAsia"/>
-        </w:rPr>
-      </w:pPr>
       <w:r>
         <w:t>H</w:t>
       </w:r>
@@ -3970,11 +4317,6 @@
     <w:bookmarkEnd w:id="4"/>
     <w:bookmarkEnd w:id="5"/>
     <w:p>
-      <w:pPr>
-        <w:rPr>
-          <w:rFonts w:hint="eastAsia"/>
-        </w:rPr>
-      </w:pPr>
       <w:r>
         <w:t>H</w:t>
       </w:r>
@@ -4030,11 +4372,6 @@
       </w:r>
     </w:p>
     <w:p>
-      <w:pPr>
-        <w:rPr>
-          <w:rFonts w:hint="eastAsia"/>
-        </w:rPr>
-      </w:pPr>
       <w:r>
         <w:t>H</w:t>
       </w:r>
@@ -4094,26 +4431,21 @@
     <w:p>
       <w:pPr>
         <w:rPr>
+          <w:rFonts w:ascii="微软雅黑" w:eastAsia="微软雅黑" w:hAnsi="微软雅黑"/>
+          <w:sz w:val="28"/>
+          <w:szCs w:val="28"/>
+        </w:rPr>
+      </w:pPr>
+      <w:r>
+        <w:rPr>
           <w:rFonts w:ascii="微软雅黑" w:eastAsia="微软雅黑" w:hAnsi="微软雅黑" w:hint="eastAsia"/>
           <w:sz w:val="28"/>
           <w:szCs w:val="28"/>
         </w:rPr>
-      </w:pPr>
-      <w:r>
-        <w:rPr>
-          <w:rFonts w:ascii="微软雅黑" w:eastAsia="微软雅黑" w:hAnsi="微软雅黑" w:hint="eastAsia"/>
-          <w:sz w:val="28"/>
-          <w:szCs w:val="28"/>
-        </w:rPr>
         <w:t>Reduce输入</w:t>
       </w:r>
     </w:p>
     <w:p>
-      <w:pPr>
-        <w:rPr>
-          <w:rFonts w:hint="eastAsia"/>
-        </w:rPr>
-      </w:pPr>
       <w:r>
         <w:rPr>
           <w:rFonts w:hint="eastAsia"/>
@@ -4136,11 +4468,6 @@
       </w:r>
     </w:p>
     <w:p>
-      <w:pPr>
-        <w:rPr>
-          <w:rFonts w:hint="eastAsia"/>
-        </w:rPr>
-      </w:pPr>
       <w:r>
         <w:rPr>
           <w:rFonts w:hint="eastAsia"/>
@@ -4179,11 +4506,6 @@
       </w:r>
     </w:p>
     <w:p>
-      <w:pPr>
-        <w:rPr>
-          <w:rFonts w:hint="eastAsia"/>
-        </w:rPr>
-      </w:pPr>
       <w:r>
         <w:rPr>
           <w:rFonts w:hint="eastAsia"/>
@@ -4218,11 +4540,6 @@
       </w:r>
     </w:p>
     <w:p>
-      <w:pPr>
-        <w:rPr>
-          <w:rFonts w:hint="eastAsia"/>
-        </w:rPr>
-      </w:pPr>
       <w:r>
         <w:rPr>
           <w:rFonts w:hint="eastAsia"/>
@@ -4277,9 +4594,6 @@
     <w:p>
       <w:pPr>
         <w:ind w:firstLine="600"/>
-        <w:rPr>
-          <w:rFonts w:hint="eastAsia"/>
-        </w:rPr>
       </w:pPr>
       <w:r>
         <w:rPr>
@@ -4317,9 +4631,6 @@
     <w:p>
       <w:pPr>
         <w:ind w:firstLine="600"/>
-        <w:rPr>
-          <w:rFonts w:hint="eastAsia"/>
-        </w:rPr>
       </w:pPr>
       <w:r>
         <w:rPr>
@@ -4358,34 +4669,10 @@
         <w:t xml:space="preserve">        &lt;hello,3&gt;</w:t>
       </w:r>
     </w:p>
-    <w:p>
-      <w:pPr>
-        <w:rPr>
-          <w:rFonts w:hint="eastAsia"/>
-        </w:rPr>
-      </w:pPr>
-    </w:p>
-    <w:p>
-      <w:pPr>
-        <w:rPr>
-          <w:rFonts w:hint="eastAsia"/>
-        </w:rPr>
-      </w:pPr>
-    </w:p>
-    <w:p>
-      <w:pPr>
-        <w:rPr>
-          <w:rFonts w:hint="eastAsia"/>
-        </w:rPr>
-      </w:pPr>
-    </w:p>
-    <w:p>
-      <w:pPr>
-        <w:rPr>
-          <w:rFonts w:hint="eastAsia"/>
-        </w:rPr>
-      </w:pPr>
-    </w:p>
+    <w:p/>
+    <w:p/>
+    <w:p/>
+    <w:p/>
     <w:p>
       <w:pPr>
         <w:pStyle w:val="2"/>
@@ -4562,9 +4849,6 @@
           <w:numId w:val="2"/>
         </w:numPr>
         <w:ind w:firstLineChars="0"/>
-        <w:rPr>
-          <w:rFonts w:hint="eastAsia"/>
-        </w:rPr>
       </w:pPr>
       <w:r>
         <w:rPr>
@@ -4582,6 +4866,26 @@
         </w:numPr>
         <w:ind w:firstLineChars="0"/>
       </w:pPr>
+      <w:proofErr w:type="spellStart"/>
+      <w:r>
+        <w:rPr>
+          <w:rFonts w:hint="eastAsia"/>
+        </w:rPr>
+        <w:t>FileSystem</w:t>
+      </w:r>
+      <w:proofErr w:type="spellEnd"/>
+      <w:r>
+        <w:rPr>
+          <w:rFonts w:hint="eastAsia"/>
+        </w:rPr>
+        <w:t xml:space="preserve"> </w:t>
+      </w:r>
+      <w:r>
+        <w:rPr>
+          <w:rFonts w:hint="eastAsia"/>
+        </w:rPr>
+        <w:t>增删操作</w:t>
+      </w:r>
       <w:bookmarkStart w:id="6" w:name="_GoBack"/>
       <w:bookmarkEnd w:id="6"/>
     </w:p>
